--- a/doc/Lab3_1170300431.docx
+++ b/doc/Lab3_1170300431.docx
@@ -593,8 +593,6 @@
         </w:rPr>
       </w:sdtEndPr>
       <w:sdtContent>
-        <w:bookmarkStart w:id="3" w:name="_GoBack" w:displacedByCustomXml="prev"/>
-        <w:bookmarkEnd w:id="3" w:displacedByCustomXml="prev"/>
         <w:p>
           <w:pPr>
             <w:pStyle w:val="TOC1"/>
@@ -3290,7 +3288,7 @@
           <w:sz w:val="36"/>
         </w:rPr>
       </w:pPr>
-      <w:bookmarkStart w:id="4" w:name="_Toc7961049"/>
+      <w:bookmarkStart w:id="3" w:name="_Toc7961049"/>
       <w:r>
         <w:rPr>
           <w:rFonts w:ascii="Times New Roman" w:hAnsi="Times New Roman" w:cs="Times New Roman"/>
@@ -3306,7 +3304,7 @@
         </w:rPr>
         <w:t>概述</w:t>
       </w:r>
-      <w:bookmarkEnd w:id="4"/>
+      <w:bookmarkEnd w:id="3"/>
     </w:p>
     <w:p>
       <w:pPr>
@@ -3700,7 +3698,7 @@
           <w:sz w:val="36"/>
         </w:rPr>
       </w:pPr>
-      <w:bookmarkStart w:id="5" w:name="_Toc7961050"/>
+      <w:bookmarkStart w:id="4" w:name="_Toc7961050"/>
       <w:r>
         <w:rPr>
           <w:rFonts w:ascii="Times New Roman" w:hAnsi="Times New Roman" w:cs="Times New Roman"/>
@@ -3715,7 +3713,7 @@
         </w:rPr>
         <w:t>配置</w:t>
       </w:r>
-      <w:bookmarkEnd w:id="5"/>
+      <w:bookmarkEnd w:id="4"/>
     </w:p>
     <w:p>
       <w:pPr>
@@ -3808,7 +3806,7 @@
           <w:sz w:val="36"/>
         </w:rPr>
       </w:pPr>
-      <w:bookmarkStart w:id="6" w:name="_Toc7961051"/>
+      <w:bookmarkStart w:id="5" w:name="_Toc7961051"/>
       <w:r>
         <w:rPr>
           <w:rFonts w:ascii="Times New Roman" w:hAnsi="Times New Roman" w:cs="Times New Roman"/>
@@ -3823,7 +3821,7 @@
         </w:rPr>
         <w:t>过程</w:t>
       </w:r>
-      <w:bookmarkEnd w:id="6"/>
+      <w:bookmarkEnd w:id="5"/>
     </w:p>
     <w:p>
       <w:pPr>
@@ -3836,7 +3834,7 @@
           <w:szCs w:val="28"/>
         </w:rPr>
       </w:pPr>
-      <w:bookmarkStart w:id="7" w:name="_Toc7961052"/>
+      <w:bookmarkStart w:id="6" w:name="_Toc7961052"/>
       <w:r>
         <w:rPr>
           <w:rFonts w:ascii="Times New Roman" w:eastAsia="宋体" w:hAnsi="Times New Roman" w:cs="Times New Roman" w:hint="eastAsia"/>
@@ -3861,7 +3859,7 @@
         </w:rPr>
         <w:t>个应用场景</w:t>
       </w:r>
-      <w:bookmarkEnd w:id="7"/>
+      <w:bookmarkEnd w:id="6"/>
     </w:p>
     <w:p>
       <w:pPr>
@@ -4426,7 +4424,7 @@
           <w:szCs w:val="28"/>
         </w:rPr>
       </w:pPr>
-      <w:bookmarkStart w:id="8" w:name="_Toc7961053"/>
+      <w:bookmarkStart w:id="7" w:name="_Toc7961053"/>
       <w:r>
         <w:rPr>
           <w:rFonts w:ascii="Times New Roman" w:eastAsia="宋体" w:hAnsi="Times New Roman" w:cs="Times New Roman"/>
@@ -4435,7 +4433,7 @@
         </w:rPr>
         <w:t>基于语法的图数据输入</w:t>
       </w:r>
-      <w:bookmarkEnd w:id="8"/>
+      <w:bookmarkEnd w:id="7"/>
     </w:p>
     <w:p>
       <w:r>
@@ -4518,7 +4516,7 @@
           <w:szCs w:val="28"/>
         </w:rPr>
       </w:pPr>
-      <w:bookmarkStart w:id="9" w:name="_Toc7961054"/>
+      <w:bookmarkStart w:id="8" w:name="_Toc7961054"/>
       <w:r>
         <w:rPr>
           <w:rFonts w:ascii="Times New Roman" w:eastAsia="宋体" w:hAnsi="Times New Roman" w:cs="Times New Roman"/>
@@ -4563,7 +4561,7 @@
         </w:rPr>
         <w:t>&gt;</w:t>
       </w:r>
-      <w:bookmarkEnd w:id="9"/>
+      <w:bookmarkEnd w:id="8"/>
     </w:p>
     <w:p>
       <w:r>
@@ -4773,8 +4771,8 @@
           <w:szCs w:val="28"/>
         </w:rPr>
       </w:pPr>
-      <w:bookmarkStart w:id="10" w:name="_Toc504057361"/>
-      <w:bookmarkStart w:id="11" w:name="_Toc7961055"/>
+      <w:bookmarkStart w:id="9" w:name="_Toc504057361"/>
+      <w:bookmarkStart w:id="10" w:name="_Toc7961055"/>
       <w:r>
         <w:rPr>
           <w:rFonts w:ascii="Times New Roman" w:eastAsia="宋体" w:hAnsi="Times New Roman" w:cs="Times New Roman" w:hint="eastAsia"/>
@@ -4783,7 +4781,7 @@
         </w:rPr>
         <w:t>面向复用的设计：</w:t>
       </w:r>
-      <w:bookmarkEnd w:id="10"/>
+      <w:bookmarkEnd w:id="9"/>
       <w:r>
         <w:rPr>
           <w:rFonts w:ascii="Consolas" w:eastAsia="宋体" w:hAnsi="Consolas" w:cs="Times New Roman" w:hint="eastAsia"/>
@@ -4792,7 +4790,7 @@
         </w:rPr>
         <w:t>Track</w:t>
       </w:r>
-      <w:bookmarkEnd w:id="11"/>
+      <w:bookmarkEnd w:id="10"/>
     </w:p>
     <w:p>
       <w:r>
@@ -4977,7 +4975,7 @@
           <w:szCs w:val="28"/>
         </w:rPr>
       </w:pPr>
-      <w:bookmarkStart w:id="12" w:name="_Toc7961056"/>
+      <w:bookmarkStart w:id="11" w:name="_Toc7961056"/>
       <w:r>
         <w:rPr>
           <w:rFonts w:ascii="Times New Roman" w:eastAsia="宋体" w:hAnsi="Times New Roman" w:cs="Times New Roman" w:hint="eastAsia"/>
@@ -4994,7 +4992,7 @@
         </w:rPr>
         <w:t>L</w:t>
       </w:r>
-      <w:bookmarkEnd w:id="12"/>
+      <w:bookmarkEnd w:id="11"/>
     </w:p>
     <w:p>
       <w:r>
@@ -5112,7 +5110,7 @@
           <w:szCs w:val="28"/>
         </w:rPr>
       </w:pPr>
-      <w:bookmarkStart w:id="13" w:name="_Toc7961057"/>
+      <w:bookmarkStart w:id="12" w:name="_Toc7961057"/>
       <w:r>
         <w:rPr>
           <w:rFonts w:ascii="Times New Roman" w:eastAsia="宋体" w:hAnsi="Times New Roman" w:cs="Times New Roman" w:hint="eastAsia"/>
@@ -5130,7 +5128,7 @@
         </w:rPr>
         <w:t>PhysicalObject</w:t>
       </w:r>
-      <w:bookmarkEnd w:id="13"/>
+      <w:bookmarkEnd w:id="12"/>
       <w:proofErr w:type="spellEnd"/>
     </w:p>
     <w:p>
@@ -5442,8 +5440,8 @@
           <w:szCs w:val="28"/>
         </w:rPr>
       </w:pPr>
-      <w:bookmarkStart w:id="14" w:name="_Toc504057363"/>
-      <w:bookmarkStart w:id="15" w:name="_Toc7961058"/>
+      <w:bookmarkStart w:id="13" w:name="_Toc504057363"/>
+      <w:bookmarkStart w:id="14" w:name="_Toc7961058"/>
       <w:r>
         <w:rPr>
           <w:rFonts w:ascii="Times New Roman" w:eastAsia="宋体" w:hAnsi="Times New Roman" w:cs="Times New Roman" w:hint="eastAsia"/>
@@ -5469,8 +5467,8 @@
         </w:rPr>
         <w:t>设计</w:t>
       </w:r>
+      <w:bookmarkEnd w:id="13"/>
       <w:bookmarkEnd w:id="14"/>
-      <w:bookmarkEnd w:id="15"/>
     </w:p>
     <w:p>
       <w:pPr>
@@ -5922,7 +5920,7 @@
           <w:szCs w:val="28"/>
         </w:rPr>
       </w:pPr>
-      <w:bookmarkStart w:id="16" w:name="_Toc7961059"/>
+      <w:bookmarkStart w:id="15" w:name="_Toc7961059"/>
       <w:r>
         <w:rPr>
           <w:rFonts w:ascii="Times New Roman" w:eastAsia="宋体" w:hAnsi="Times New Roman" w:cs="Times New Roman" w:hint="eastAsia"/>
@@ -5955,7 +5953,7 @@
         </w:rPr>
         <w:t>的复用</w:t>
       </w:r>
-      <w:bookmarkEnd w:id="16"/>
+      <w:bookmarkEnd w:id="15"/>
     </w:p>
     <w:p>
       <w:r>
@@ -6349,8 +6347,8 @@
           <w:szCs w:val="28"/>
         </w:rPr>
       </w:pPr>
-      <w:bookmarkStart w:id="17" w:name="_Toc504057365"/>
-      <w:bookmarkStart w:id="18" w:name="_Toc7961060"/>
+      <w:bookmarkStart w:id="16" w:name="_Toc504057365"/>
+      <w:bookmarkStart w:id="17" w:name="_Toc7961060"/>
       <w:r>
         <w:rPr>
           <w:rFonts w:ascii="Times New Roman" w:eastAsia="宋体" w:hAnsi="Times New Roman" w:cs="Times New Roman" w:hint="eastAsia"/>
@@ -6359,33 +6357,33 @@
         </w:rPr>
         <w:t>设计模式应用</w:t>
       </w:r>
+      <w:bookmarkEnd w:id="16"/>
       <w:bookmarkEnd w:id="17"/>
+    </w:p>
+    <w:p>
+      <w:pPr>
+        <w:pStyle w:val="3"/>
+        <w:rPr>
+          <w:rFonts w:ascii="Consolas" w:eastAsia="宋体" w:hAnsi="Consolas" w:cs="Times New Roman"/>
+          <w:sz w:val="24"/>
+        </w:rPr>
+      </w:pPr>
+      <w:bookmarkStart w:id="18" w:name="_Toc7961061"/>
+      <w:r>
+        <w:rPr>
+          <w:rFonts w:ascii="Consolas" w:eastAsia="宋体" w:hAnsi="Consolas" w:cs="Times New Roman" w:hint="eastAsia"/>
+          <w:sz w:val="24"/>
+        </w:rPr>
+        <w:t>fa</w:t>
+      </w:r>
+      <w:r>
+        <w:rPr>
+          <w:rFonts w:ascii="Consolas" w:eastAsia="宋体" w:hAnsi="Consolas" w:cs="Times New Roman"/>
+          <w:sz w:val="24"/>
+        </w:rPr>
+        <w:t>ctory method</w:t>
+      </w:r>
       <w:bookmarkEnd w:id="18"/>
-    </w:p>
-    <w:p>
-      <w:pPr>
-        <w:pStyle w:val="3"/>
-        <w:rPr>
-          <w:rFonts w:ascii="Consolas" w:eastAsia="宋体" w:hAnsi="Consolas" w:cs="Times New Roman"/>
-          <w:sz w:val="24"/>
-        </w:rPr>
-      </w:pPr>
-      <w:bookmarkStart w:id="19" w:name="_Toc7961061"/>
-      <w:r>
-        <w:rPr>
-          <w:rFonts w:ascii="Consolas" w:eastAsia="宋体" w:hAnsi="Consolas" w:cs="Times New Roman" w:hint="eastAsia"/>
-          <w:sz w:val="24"/>
-        </w:rPr>
-        <w:t>fa</w:t>
-      </w:r>
-      <w:r>
-        <w:rPr>
-          <w:rFonts w:ascii="Consolas" w:eastAsia="宋体" w:hAnsi="Consolas" w:cs="Times New Roman"/>
-          <w:sz w:val="24"/>
-        </w:rPr>
-        <w:t>ctory method</w:t>
-      </w:r>
-      <w:bookmarkEnd w:id="19"/>
     </w:p>
     <w:p>
       <w:proofErr w:type="spellStart"/>
@@ -6591,7 +6589,7 @@
           <w:sz w:val="24"/>
         </w:rPr>
       </w:pPr>
-      <w:bookmarkStart w:id="20" w:name="_Toc7961062"/>
+      <w:bookmarkStart w:id="19" w:name="_Toc7961062"/>
       <w:r>
         <w:rPr>
           <w:rFonts w:ascii="Consolas" w:eastAsia="宋体" w:hAnsi="Consolas" w:cs="Times New Roman" w:hint="eastAsia"/>
@@ -6606,7 +6604,7 @@
         </w:rPr>
         <w:t>tract factory</w:t>
       </w:r>
-      <w:bookmarkEnd w:id="20"/>
+      <w:bookmarkEnd w:id="19"/>
     </w:p>
     <w:p>
       <w:proofErr w:type="spellStart"/>
@@ -6738,7 +6736,7 @@
           <w:sz w:val="24"/>
         </w:rPr>
       </w:pPr>
-      <w:bookmarkStart w:id="21" w:name="_Toc7961063"/>
+      <w:bookmarkStart w:id="20" w:name="_Toc7961063"/>
       <w:r>
         <w:rPr>
           <w:rFonts w:ascii="Consolas" w:eastAsia="宋体" w:hAnsi="Consolas" w:cs="Times New Roman"/>
@@ -6760,70 +6758,110 @@
         </w:rPr>
         <w:t>erator</w:t>
       </w:r>
+      <w:bookmarkEnd w:id="20"/>
+    </w:p>
+    <w:p>
+      <w:proofErr w:type="spellStart"/>
+      <w:r>
+        <w:rPr>
+          <w:rFonts w:hint="eastAsia"/>
+        </w:rPr>
+        <w:t>C</w:t>
+      </w:r>
+      <w:r>
+        <w:t>ir</w:t>
+      </w:r>
+      <w:r>
+        <w:rPr>
+          <w:rFonts w:hint="eastAsia"/>
+        </w:rPr>
+        <w:t>cul</w:t>
+      </w:r>
+      <w:r>
+        <w:t>arOrbit</w:t>
+      </w:r>
+      <w:proofErr w:type="spellEnd"/>
+      <w:r>
+        <w:rPr>
+          <w:rFonts w:hint="eastAsia"/>
+        </w:rPr>
+        <w:t>继承</w:t>
+      </w:r>
+      <w:proofErr w:type="spellStart"/>
+      <w:r>
+        <w:rPr>
+          <w:rFonts w:hint="eastAsia"/>
+        </w:rPr>
+        <w:t>Iterable</w:t>
+      </w:r>
+      <w:proofErr w:type="spellEnd"/>
+      <w:r>
+        <w:rPr>
+          <w:rFonts w:hint="eastAsia"/>
+        </w:rPr>
+        <w:t>接口,</w:t>
+      </w:r>
+      <w:r>
+        <w:t xml:space="preserve"> </w:t>
+      </w:r>
+      <w:r>
+        <w:rPr>
+          <w:rFonts w:hint="eastAsia"/>
+        </w:rPr>
+        <w:t>支持轨道从内向外</w:t>
+      </w:r>
+      <w:r>
+        <w:t xml:space="preserve"> </w:t>
+      </w:r>
+      <w:r>
+        <w:rPr>
+          <w:rFonts w:hint="eastAsia"/>
+        </w:rPr>
+        <w:t>角度从小到大遍历.</w:t>
+      </w:r>
+      <w:r>
+        <w:t xml:space="preserve"> </w:t>
+      </w:r>
+    </w:p>
+    <w:p>
+      <w:pPr>
+        <w:pStyle w:val="3"/>
+        <w:rPr>
+          <w:rFonts w:ascii="Consolas" w:eastAsia="宋体" w:hAnsi="Consolas" w:cs="Times New Roman"/>
+          <w:sz w:val="24"/>
+        </w:rPr>
+      </w:pPr>
+      <w:bookmarkStart w:id="21" w:name="_Toc7961064"/>
+      <w:r>
+        <w:rPr>
+          <w:rFonts w:ascii="Consolas" w:eastAsia="宋体" w:hAnsi="Consolas" w:cs="Times New Roman" w:hint="eastAsia"/>
+          <w:sz w:val="24"/>
+        </w:rPr>
+        <w:t>facade</w:t>
+      </w:r>
       <w:bookmarkEnd w:id="21"/>
     </w:p>
     <w:p>
+      <w:r>
+        <w:t xml:space="preserve">所有 API 放置在 helper 类 </w:t>
+      </w:r>
       <w:proofErr w:type="spellStart"/>
       <w:r>
-        <w:rPr>
-          <w:rFonts w:hint="eastAsia"/>
-        </w:rPr>
-        <w:t>C</w:t>
-      </w:r>
-      <w:r>
-        <w:t>ir</w:t>
-      </w:r>
-      <w:r>
-        <w:rPr>
-          <w:rFonts w:hint="eastAsia"/>
-        </w:rPr>
-        <w:t>cul</w:t>
-      </w:r>
-      <w:r>
-        <w:t>arOrbit</w:t>
+        <w:t>CircularOrbitAPIs</w:t>
       </w:r>
       <w:proofErr w:type="spellEnd"/>
       <w:r>
-        <w:rPr>
-          <w:rFonts w:hint="eastAsia"/>
-        </w:rPr>
-        <w:t>继承</w:t>
-      </w:r>
-      <w:proofErr w:type="spellStart"/>
-      <w:r>
-        <w:rPr>
-          <w:rFonts w:hint="eastAsia"/>
-        </w:rPr>
-        <w:t>Iterable</w:t>
-      </w:r>
-      <w:proofErr w:type="spellEnd"/>
-      <w:r>
-        <w:rPr>
-          <w:rFonts w:hint="eastAsia"/>
-        </w:rPr>
-        <w:t>接口,</w:t>
+        <w:t xml:space="preserve"> 当中</w:t>
+      </w:r>
+      <w:r>
+        <w:rPr>
+          <w:rFonts w:hint="eastAsia"/>
+        </w:rPr>
+        <w:t>.</w:t>
       </w:r>
       <w:r>
         <w:t xml:space="preserve"> </w:t>
       </w:r>
-      <w:r>
-        <w:rPr>
-          <w:rFonts w:hint="eastAsia"/>
-        </w:rPr>
-        <w:t>支持轨道从内向外</w:t>
-      </w:r>
-      <w:r>
-        <w:t xml:space="preserve"> </w:t>
-      </w:r>
-      <w:r>
-        <w:rPr>
-          <w:rFonts w:hint="eastAsia"/>
-        </w:rPr>
-        <w:t>角度从小到大遍历.</w:t>
-      </w:r>
-      <w:r>
-        <w:t xml:space="preserve"> </w:t>
-      </w:r>
     </w:p>
     <w:p>
       <w:pPr>
@@ -6833,55 +6871,15 @@
           <w:sz w:val="24"/>
         </w:rPr>
       </w:pPr>
-      <w:bookmarkStart w:id="22" w:name="_Toc7961064"/>
-      <w:r>
-        <w:rPr>
-          <w:rFonts w:ascii="Consolas" w:eastAsia="宋体" w:hAnsi="Consolas" w:cs="Times New Roman" w:hint="eastAsia"/>
-          <w:sz w:val="24"/>
-        </w:rPr>
-        <w:t>facade</w:t>
+      <w:bookmarkStart w:id="22" w:name="_Toc7961065"/>
+      <w:r>
+        <w:rPr>
+          <w:rFonts w:ascii="Consolas" w:eastAsia="宋体" w:hAnsi="Consolas" w:cs="Times New Roman"/>
+          <w:sz w:val="24"/>
+        </w:rPr>
+        <w:t>decorator</w:t>
       </w:r>
       <w:bookmarkEnd w:id="22"/>
-    </w:p>
-    <w:p>
-      <w:r>
-        <w:t xml:space="preserve">所有 API 放置在 helper 类 </w:t>
-      </w:r>
-      <w:proofErr w:type="spellStart"/>
-      <w:r>
-        <w:t>CircularOrbitAPIs</w:t>
-      </w:r>
-      <w:proofErr w:type="spellEnd"/>
-      <w:r>
-        <w:t xml:space="preserve"> 当中</w:t>
-      </w:r>
-      <w:r>
-        <w:rPr>
-          <w:rFonts w:hint="eastAsia"/>
-        </w:rPr>
-        <w:t>.</w:t>
-      </w:r>
-      <w:r>
-        <w:t xml:space="preserve"> </w:t>
-      </w:r>
-    </w:p>
-    <w:p>
-      <w:pPr>
-        <w:pStyle w:val="3"/>
-        <w:rPr>
-          <w:rFonts w:ascii="Consolas" w:eastAsia="宋体" w:hAnsi="Consolas" w:cs="Times New Roman"/>
-          <w:sz w:val="24"/>
-        </w:rPr>
-      </w:pPr>
-      <w:bookmarkStart w:id="23" w:name="_Toc7961065"/>
-      <w:r>
-        <w:rPr>
-          <w:rFonts w:ascii="Consolas" w:eastAsia="宋体" w:hAnsi="Consolas" w:cs="Times New Roman"/>
-          <w:sz w:val="24"/>
-        </w:rPr>
-        <w:t>decorator</w:t>
-      </w:r>
-      <w:bookmarkEnd w:id="23"/>
     </w:p>
     <w:p>
       <w:r>
@@ -7839,7 +7837,7 @@
           <w:sz w:val="24"/>
         </w:rPr>
       </w:pPr>
-      <w:bookmarkStart w:id="24" w:name="_Toc7961066"/>
+      <w:bookmarkStart w:id="23" w:name="_Toc7961066"/>
       <w:r>
         <w:rPr>
           <w:rFonts w:ascii="Consolas" w:eastAsia="宋体" w:hAnsi="Consolas" w:cs="Times New Roman" w:hint="eastAsia"/>
@@ -7847,126 +7845,126 @@
         </w:rPr>
         <w:t>state</w:t>
       </w:r>
+      <w:bookmarkEnd w:id="23"/>
+    </w:p>
+    <w:p>
+      <w:r>
+        <w:rPr>
+          <w:rFonts w:hint="eastAsia"/>
+        </w:rPr>
+        <w:t>电子E</w:t>
+      </w:r>
+      <w:r>
+        <w:t>lectron</w:t>
+      </w:r>
+      <w:r>
+        <w:rPr>
+          <w:rFonts w:hint="eastAsia"/>
+        </w:rPr>
+        <w:t>持有</w:t>
+      </w:r>
+      <w:proofErr w:type="spellStart"/>
+      <w:r>
+        <w:rPr>
+          <w:rFonts w:hint="eastAsia"/>
+        </w:rPr>
+        <w:t>E</w:t>
+      </w:r>
+      <w:r>
+        <w:t>lectronState</w:t>
+      </w:r>
+      <w:proofErr w:type="spellEnd"/>
+      <w:r>
+        <w:rPr>
+          <w:rFonts w:hint="eastAsia"/>
+        </w:rPr>
+        <w:t>对象表示电子是否跃迁.</w:t>
+      </w:r>
+      <w:r>
+        <w:t xml:space="preserve"> </w:t>
+      </w:r>
+      <w:r>
+        <w:rPr>
+          <w:rFonts w:hint="eastAsia"/>
+        </w:rPr>
+        <w:t>基态电子只能向高轨道跃迁,</w:t>
+      </w:r>
+      <w:r>
+        <w:t xml:space="preserve"> </w:t>
+      </w:r>
+      <w:r>
+        <w:rPr>
+          <w:rFonts w:hint="eastAsia"/>
+        </w:rPr>
+        <w:t>激发态电子只能向低轨道跃迁.</w:t>
+      </w:r>
+      <w:r>
+        <w:t xml:space="preserve"> </w:t>
+      </w:r>
+      <w:proofErr w:type="spellStart"/>
+      <w:r>
+        <w:t>ElectronState</w:t>
+      </w:r>
+      <w:proofErr w:type="spellEnd"/>
+      <w:r>
+        <w:rPr>
+          <w:rFonts w:hint="eastAsia"/>
+        </w:rPr>
+        <w:t>是一个接口,</w:t>
+      </w:r>
+      <w:r>
+        <w:t xml:space="preserve"> G</w:t>
+      </w:r>
+      <w:r>
+        <w:rPr>
+          <w:rFonts w:hint="eastAsia"/>
+        </w:rPr>
+        <w:t>round类和Excited类继承</w:t>
+      </w:r>
+      <w:proofErr w:type="spellStart"/>
+      <w:r>
+        <w:rPr>
+          <w:rFonts w:hint="eastAsia"/>
+        </w:rPr>
+        <w:t>ElectronState</w:t>
+      </w:r>
+      <w:proofErr w:type="spellEnd"/>
+      <w:r>
+        <w:rPr>
+          <w:rFonts w:hint="eastAsia"/>
+        </w:rPr>
+        <w:t>,</w:t>
+      </w:r>
+      <w:r>
+        <w:t xml:space="preserve"> </w:t>
+      </w:r>
+      <w:r>
+        <w:rPr>
+          <w:rFonts w:hint="eastAsia"/>
+        </w:rPr>
+        <w:t>分别表示基态和激发态.</w:t>
+      </w:r>
+      <w:r>
+        <w:t xml:space="preserve"> </w:t>
+      </w:r>
+    </w:p>
+    <w:p>
+      <w:pPr>
+        <w:pStyle w:val="3"/>
+        <w:rPr>
+          <w:rFonts w:ascii="Consolas" w:eastAsia="宋体" w:hAnsi="Consolas" w:cs="Times New Roman"/>
+          <w:sz w:val="24"/>
+        </w:rPr>
+      </w:pPr>
+      <w:bookmarkStart w:id="24" w:name="_Toc7961067"/>
+      <w:r>
+        <w:rPr>
+          <w:rFonts w:ascii="Consolas" w:eastAsia="宋体" w:hAnsi="Consolas" w:cs="Times New Roman" w:hint="eastAsia"/>
+          <w:sz w:val="24"/>
+        </w:rPr>
+        <w:t>memento</w:t>
+      </w:r>
       <w:bookmarkEnd w:id="24"/>
-    </w:p>
-    <w:p>
-      <w:r>
-        <w:rPr>
-          <w:rFonts w:hint="eastAsia"/>
-        </w:rPr>
-        <w:t>电子E</w:t>
-      </w:r>
-      <w:r>
-        <w:t>lectron</w:t>
-      </w:r>
-      <w:r>
-        <w:rPr>
-          <w:rFonts w:hint="eastAsia"/>
-        </w:rPr>
-        <w:t>持有</w:t>
-      </w:r>
-      <w:proofErr w:type="spellStart"/>
-      <w:r>
-        <w:rPr>
-          <w:rFonts w:hint="eastAsia"/>
-        </w:rPr>
-        <w:t>E</w:t>
-      </w:r>
-      <w:r>
-        <w:t>lectronState</w:t>
-      </w:r>
-      <w:proofErr w:type="spellEnd"/>
-      <w:r>
-        <w:rPr>
-          <w:rFonts w:hint="eastAsia"/>
-        </w:rPr>
-        <w:t>对象表示电子是否跃迁.</w:t>
-      </w:r>
-      <w:r>
-        <w:t xml:space="preserve"> </w:t>
-      </w:r>
-      <w:r>
-        <w:rPr>
-          <w:rFonts w:hint="eastAsia"/>
-        </w:rPr>
-        <w:t>基态电子只能向高轨道跃迁,</w:t>
-      </w:r>
-      <w:r>
-        <w:t xml:space="preserve"> </w:t>
-      </w:r>
-      <w:r>
-        <w:rPr>
-          <w:rFonts w:hint="eastAsia"/>
-        </w:rPr>
-        <w:t>激发态电子只能向低轨道跃迁.</w:t>
-      </w:r>
-      <w:r>
-        <w:t xml:space="preserve"> </w:t>
-      </w:r>
-      <w:proofErr w:type="spellStart"/>
-      <w:r>
-        <w:t>ElectronState</w:t>
-      </w:r>
-      <w:proofErr w:type="spellEnd"/>
-      <w:r>
-        <w:rPr>
-          <w:rFonts w:hint="eastAsia"/>
-        </w:rPr>
-        <w:t>是一个接口,</w:t>
-      </w:r>
-      <w:r>
-        <w:t xml:space="preserve"> G</w:t>
-      </w:r>
-      <w:r>
-        <w:rPr>
-          <w:rFonts w:hint="eastAsia"/>
-        </w:rPr>
-        <w:t>round类和Excited类继承</w:t>
-      </w:r>
-      <w:proofErr w:type="spellStart"/>
-      <w:r>
-        <w:rPr>
-          <w:rFonts w:hint="eastAsia"/>
-        </w:rPr>
-        <w:t>ElectronState</w:t>
-      </w:r>
-      <w:proofErr w:type="spellEnd"/>
-      <w:r>
-        <w:rPr>
-          <w:rFonts w:hint="eastAsia"/>
-        </w:rPr>
-        <w:t>,</w:t>
-      </w:r>
-      <w:r>
-        <w:t xml:space="preserve"> </w:t>
-      </w:r>
-      <w:r>
-        <w:rPr>
-          <w:rFonts w:hint="eastAsia"/>
-        </w:rPr>
-        <w:t>分别表示基态和激发态.</w:t>
-      </w:r>
-      <w:r>
-        <w:t xml:space="preserve"> </w:t>
-      </w:r>
-    </w:p>
-    <w:p>
-      <w:pPr>
-        <w:pStyle w:val="3"/>
-        <w:rPr>
-          <w:rFonts w:ascii="Consolas" w:eastAsia="宋体" w:hAnsi="Consolas" w:cs="Times New Roman"/>
-          <w:sz w:val="24"/>
-        </w:rPr>
-      </w:pPr>
-      <w:bookmarkStart w:id="25" w:name="_Toc7961067"/>
-      <w:r>
-        <w:rPr>
-          <w:rFonts w:ascii="Consolas" w:eastAsia="宋体" w:hAnsi="Consolas" w:cs="Times New Roman" w:hint="eastAsia"/>
-          <w:sz w:val="24"/>
-        </w:rPr>
-        <w:t>memento</w:t>
-      </w:r>
-      <w:bookmarkEnd w:id="25"/>
     </w:p>
     <w:p>
       <w:proofErr w:type="spellStart"/>
@@ -8106,7 +8104,7 @@
           <w:szCs w:val="28"/>
         </w:rPr>
       </w:pPr>
-      <w:bookmarkStart w:id="26" w:name="_Toc7961068"/>
+      <w:bookmarkStart w:id="25" w:name="_Toc7961068"/>
       <w:r>
         <w:rPr>
           <w:rFonts w:ascii="Times New Roman" w:eastAsia="宋体" w:hAnsi="Times New Roman" w:cs="Times New Roman" w:hint="eastAsia"/>
@@ -8116,33 +8114,33 @@
         <w:lastRenderedPageBreak/>
         <w:t>应用设计与开发</w:t>
       </w:r>
+      <w:bookmarkEnd w:id="25"/>
+    </w:p>
+    <w:p>
+      <w:pPr>
+        <w:pStyle w:val="3"/>
+        <w:rPr>
+          <w:rFonts w:ascii="Consolas" w:eastAsia="宋体" w:hAnsi="Consolas" w:cs="Times New Roman"/>
+          <w:sz w:val="24"/>
+        </w:rPr>
+      </w:pPr>
+      <w:bookmarkStart w:id="26" w:name="_Toc7961069"/>
+      <w:proofErr w:type="spellStart"/>
+      <w:r>
+        <w:rPr>
+          <w:rFonts w:ascii="Consolas" w:eastAsia="宋体" w:hAnsi="Consolas" w:cs="Times New Roman"/>
+          <w:sz w:val="24"/>
+        </w:rPr>
+        <w:t>Stellar</w:t>
+      </w:r>
+      <w:r>
+        <w:rPr>
+          <w:rFonts w:ascii="Consolas" w:eastAsia="宋体" w:hAnsi="Consolas" w:cs="Times New Roman"/>
+          <w:sz w:val="24"/>
+        </w:rPr>
+        <w:t>System</w:t>
+      </w:r>
       <w:bookmarkEnd w:id="26"/>
-    </w:p>
-    <w:p>
-      <w:pPr>
-        <w:pStyle w:val="3"/>
-        <w:rPr>
-          <w:rFonts w:ascii="Consolas" w:eastAsia="宋体" w:hAnsi="Consolas" w:cs="Times New Roman"/>
-          <w:sz w:val="24"/>
-        </w:rPr>
-      </w:pPr>
-      <w:bookmarkStart w:id="27" w:name="_Toc7961069"/>
-      <w:proofErr w:type="spellStart"/>
-      <w:r>
-        <w:rPr>
-          <w:rFonts w:ascii="Consolas" w:eastAsia="宋体" w:hAnsi="Consolas" w:cs="Times New Roman"/>
-          <w:sz w:val="24"/>
-        </w:rPr>
-        <w:t>Stellar</w:t>
-      </w:r>
-      <w:r>
-        <w:rPr>
-          <w:rFonts w:ascii="Consolas" w:eastAsia="宋体" w:hAnsi="Consolas" w:cs="Times New Roman"/>
-          <w:sz w:val="24"/>
-        </w:rPr>
-        <w:t>System</w:t>
-      </w:r>
-      <w:bookmarkEnd w:id="27"/>
       <w:proofErr w:type="spellEnd"/>
     </w:p>
     <w:p>
@@ -8568,7 +8566,7 @@
           <w:sz w:val="24"/>
         </w:rPr>
       </w:pPr>
-      <w:bookmarkStart w:id="28" w:name="_Toc7961070"/>
+      <w:bookmarkStart w:id="27" w:name="_Toc7961070"/>
       <w:proofErr w:type="spellStart"/>
       <w:r>
         <w:rPr>
@@ -8578,7 +8576,7 @@
         <w:lastRenderedPageBreak/>
         <w:t>AtomStructure</w:t>
       </w:r>
-      <w:bookmarkEnd w:id="28"/>
+      <w:bookmarkEnd w:id="27"/>
       <w:proofErr w:type="spellEnd"/>
     </w:p>
     <w:p>
@@ -8719,7 +8717,7 @@
           <w:sz w:val="24"/>
         </w:rPr>
       </w:pPr>
-      <w:bookmarkStart w:id="29" w:name="_Toc7961071"/>
+      <w:bookmarkStart w:id="28" w:name="_Toc7961071"/>
       <w:proofErr w:type="spellStart"/>
       <w:r>
         <w:rPr>
@@ -8728,7 +8726,7 @@
         </w:rPr>
         <w:t>SocialNetworkCircle</w:t>
       </w:r>
-      <w:bookmarkEnd w:id="29"/>
+      <w:bookmarkEnd w:id="28"/>
       <w:proofErr w:type="spellEnd"/>
     </w:p>
     <w:p>
@@ -8946,7 +8944,7 @@
           <w:szCs w:val="28"/>
         </w:rPr>
       </w:pPr>
-      <w:bookmarkStart w:id="30" w:name="_Toc7961072"/>
+      <w:bookmarkStart w:id="29" w:name="_Toc7961072"/>
       <w:r>
         <w:rPr>
           <w:rFonts w:ascii="Times New Roman" w:eastAsia="宋体" w:hAnsi="Times New Roman" w:cs="Times New Roman" w:hint="eastAsia"/>
@@ -8955,33 +8953,33 @@
         </w:rPr>
         <w:t>应对应用面临的新变化</w:t>
       </w:r>
+      <w:bookmarkEnd w:id="29"/>
+    </w:p>
+    <w:p>
+      <w:pPr>
+        <w:pStyle w:val="3"/>
+        <w:rPr>
+          <w:rFonts w:ascii="Consolas" w:eastAsia="宋体" w:hAnsi="Consolas" w:cs="Times New Roman"/>
+          <w:sz w:val="24"/>
+        </w:rPr>
+      </w:pPr>
+      <w:bookmarkStart w:id="30" w:name="_Toc7961073"/>
+      <w:proofErr w:type="spellStart"/>
+      <w:r>
+        <w:rPr>
+          <w:rFonts w:ascii="Consolas" w:eastAsia="宋体" w:hAnsi="Consolas" w:cs="Times New Roman"/>
+          <w:sz w:val="24"/>
+        </w:rPr>
+        <w:t>Stellar</w:t>
+      </w:r>
+      <w:r>
+        <w:rPr>
+          <w:rFonts w:ascii="Consolas" w:eastAsia="宋体" w:hAnsi="Consolas" w:cs="Times New Roman"/>
+          <w:sz w:val="24"/>
+        </w:rPr>
+        <w:t>System</w:t>
+      </w:r>
       <w:bookmarkEnd w:id="30"/>
-    </w:p>
-    <w:p>
-      <w:pPr>
-        <w:pStyle w:val="3"/>
-        <w:rPr>
-          <w:rFonts w:ascii="Consolas" w:eastAsia="宋体" w:hAnsi="Consolas" w:cs="Times New Roman"/>
-          <w:sz w:val="24"/>
-        </w:rPr>
-      </w:pPr>
-      <w:bookmarkStart w:id="31" w:name="_Toc7961073"/>
-      <w:proofErr w:type="spellStart"/>
-      <w:r>
-        <w:rPr>
-          <w:rFonts w:ascii="Consolas" w:eastAsia="宋体" w:hAnsi="Consolas" w:cs="Times New Roman"/>
-          <w:sz w:val="24"/>
-        </w:rPr>
-        <w:t>Stellar</w:t>
-      </w:r>
-      <w:r>
-        <w:rPr>
-          <w:rFonts w:ascii="Consolas" w:eastAsia="宋体" w:hAnsi="Consolas" w:cs="Times New Roman"/>
-          <w:sz w:val="24"/>
-        </w:rPr>
-        <w:t>System</w:t>
-      </w:r>
-      <w:bookmarkEnd w:id="31"/>
       <w:proofErr w:type="spellEnd"/>
     </w:p>
     <w:p>
@@ -9114,7 +9112,7 @@
           <w:sz w:val="24"/>
         </w:rPr>
       </w:pPr>
-      <w:bookmarkStart w:id="32" w:name="_Toc7961074"/>
+      <w:bookmarkStart w:id="31" w:name="_Toc7961074"/>
       <w:proofErr w:type="spellStart"/>
       <w:r>
         <w:rPr>
@@ -9122,6 +9120,69 @@
           <w:sz w:val="24"/>
         </w:rPr>
         <w:t>AtomStructure</w:t>
+      </w:r>
+      <w:bookmarkEnd w:id="31"/>
+      <w:proofErr w:type="spellEnd"/>
+    </w:p>
+    <w:p>
+      <w:r>
+        <w:rPr>
+          <w:rFonts w:hint="eastAsia"/>
+        </w:rPr>
+        <w:t>在K</w:t>
+      </w:r>
+      <w:r>
+        <w:t>ernel</w:t>
+      </w:r>
+      <w:r>
+        <w:rPr>
+          <w:rFonts w:hint="eastAsia"/>
+        </w:rPr>
+        <w:t>类中增加字段</w:t>
+      </w:r>
+      <w:proofErr w:type="spellStart"/>
+      <w:r>
+        <w:rPr>
+          <w:rFonts w:hint="eastAsia"/>
+        </w:rPr>
+        <w:t>protron</w:t>
+      </w:r>
+      <w:proofErr w:type="spellEnd"/>
+      <w:r>
+        <w:rPr>
+          <w:rFonts w:hint="eastAsia"/>
+        </w:rPr>
+        <w:t>和neutron,</w:t>
+      </w:r>
+      <w:r>
+        <w:t xml:space="preserve"> </w:t>
+      </w:r>
+      <w:r>
+        <w:rPr>
+          <w:rFonts w:hint="eastAsia"/>
+        </w:rPr>
+        <w:t>并提供getter和setter.</w:t>
+      </w:r>
+      <w:r>
+        <w:t xml:space="preserve"> </w:t>
+      </w:r>
+    </w:p>
+    <w:p>
+      <w:pPr>
+        <w:pStyle w:val="3"/>
+        <w:rPr>
+          <w:rFonts w:ascii="Consolas" w:eastAsia="宋体" w:hAnsi="Consolas" w:cs="Times New Roman"/>
+          <w:sz w:val="24"/>
+        </w:rPr>
+      </w:pPr>
+      <w:bookmarkStart w:id="32" w:name="_Toc7961075"/>
+      <w:proofErr w:type="spellStart"/>
+      <w:r>
+        <w:rPr>
+          <w:rFonts w:ascii="Consolas" w:eastAsia="宋体" w:hAnsi="Consolas" w:cs="Times New Roman"/>
+          <w:sz w:val="24"/>
+        </w:rPr>
+        <w:t>SocialNetworkCircle</w:t>
       </w:r>
       <w:bookmarkEnd w:id="32"/>
       <w:proofErr w:type="spellEnd"/>
@@ -9131,30 +9192,21 @@
         <w:rPr>
           <w:rFonts w:hint="eastAsia"/>
         </w:rPr>
-        <w:t>在K</w:t>
-      </w:r>
-      <w:r>
-        <w:t>ernel</w:t>
-      </w:r>
-      <w:r>
-        <w:rPr>
-          <w:rFonts w:hint="eastAsia"/>
-        </w:rPr>
-        <w:t>类中增加字段</w:t>
+        <w:t>更改</w:t>
       </w:r>
       <w:proofErr w:type="spellStart"/>
       <w:r>
         <w:rPr>
           <w:rFonts w:hint="eastAsia"/>
         </w:rPr>
-        <w:t>protron</w:t>
+        <w:t>setRelation</w:t>
       </w:r>
       <w:proofErr w:type="spellEnd"/>
       <w:r>
         <w:rPr>
           <w:rFonts w:hint="eastAsia"/>
         </w:rPr>
-        <w:t>和neutron,</w:t>
+        <w:t>方法的实现,</w:t>
       </w:r>
       <w:r>
         <w:t xml:space="preserve"> </w:t>
@@ -9163,52 +9215,99 @@
         <w:rPr>
           <w:rFonts w:hint="eastAsia"/>
         </w:rPr>
-        <w:t>并提供getter和setter.</w:t>
+        <w:t>使其增加</w:t>
+      </w:r>
+      <w:proofErr w:type="gramStart"/>
+      <w:r>
+        <w:rPr>
+          <w:rFonts w:hint="eastAsia"/>
+        </w:rPr>
+        <w:t>单条边</w:t>
+      </w:r>
+      <w:proofErr w:type="gramEnd"/>
+      <w:r>
+        <w:rPr>
+          <w:rFonts w:hint="eastAsia"/>
+        </w:rPr>
+        <w:t>(</w:t>
+      </w:r>
+      <w:r>
+        <w:t>a-&gt;b)</w:t>
+      </w:r>
+      <w:r>
+        <w:rPr>
+          <w:rFonts w:hint="eastAsia"/>
+        </w:rPr>
+        <w:t>而不是两条(a</w:t>
+      </w:r>
+      <w:r>
+        <w:t>-&gt;b &amp; b-&gt;a</w:t>
+      </w:r>
+      <w:r>
+        <w:rPr>
+          <w:rFonts w:hint="eastAsia"/>
+        </w:rPr>
+        <w:t>)</w:t>
+      </w:r>
+      <w:r>
+        <w:t xml:space="preserve">; </w:t>
+      </w:r>
+      <w:proofErr w:type="spellStart"/>
+      <w:r>
+        <w:t>SocialN</w:t>
+      </w:r>
+      <w:r>
+        <w:rPr>
+          <w:rFonts w:hint="eastAsia"/>
+        </w:rPr>
+        <w:t>etworkCircle</w:t>
+      </w:r>
+      <w:proofErr w:type="spellEnd"/>
+      <w:r>
+        <w:rPr>
+          <w:rFonts w:hint="eastAsia"/>
+        </w:rPr>
+        <w:t>的私有方法</w:t>
+      </w:r>
+      <w:proofErr w:type="spellStart"/>
+      <w:r>
+        <w:rPr>
+          <w:rFonts w:hint="eastAsia"/>
+        </w:rPr>
+        <w:t>update</w:t>
+      </w:r>
+      <w:r>
+        <w:t>R</w:t>
+      </w:r>
+      <w:proofErr w:type="spellEnd"/>
+      <w:r>
+        <w:rPr>
+          <w:rFonts w:hint="eastAsia"/>
+        </w:rPr>
+        <w:t>中,</w:t>
       </w:r>
       <w:r>
         <w:t xml:space="preserve"> </w:t>
       </w:r>
-    </w:p>
-    <w:p>
-      <w:pPr>
-        <w:pStyle w:val="3"/>
-        <w:rPr>
-          <w:rFonts w:ascii="Consolas" w:eastAsia="宋体" w:hAnsi="Consolas" w:cs="Times New Roman"/>
-          <w:sz w:val="24"/>
-        </w:rPr>
-      </w:pPr>
-      <w:bookmarkStart w:id="33" w:name="_Toc7961075"/>
-      <w:proofErr w:type="spellStart"/>
-      <w:r>
-        <w:rPr>
-          <w:rFonts w:ascii="Consolas" w:eastAsia="宋体" w:hAnsi="Consolas" w:cs="Times New Roman"/>
-          <w:sz w:val="24"/>
-        </w:rPr>
-        <w:t>SocialNetworkCircle</w:t>
-      </w:r>
-      <w:bookmarkEnd w:id="33"/>
-      <w:proofErr w:type="spellEnd"/>
-    </w:p>
-    <w:p>
-      <w:r>
-        <w:rPr>
-          <w:rFonts w:hint="eastAsia"/>
-        </w:rPr>
-        <w:t>更改</w:t>
-      </w:r>
-      <w:proofErr w:type="spellStart"/>
-      <w:r>
-        <w:rPr>
-          <w:rFonts w:hint="eastAsia"/>
-        </w:rPr>
-        <w:t>setRelation</w:t>
-      </w:r>
-      <w:proofErr w:type="spellEnd"/>
-      <w:r>
-        <w:rPr>
-          <w:rFonts w:hint="eastAsia"/>
-        </w:rPr>
-        <w:t>方法的实现,</w:t>
+      <w:r>
+        <w:rPr>
+          <w:rFonts w:hint="eastAsia"/>
+        </w:rPr>
+        <w:t>遍历</w:t>
+      </w:r>
+      <w:proofErr w:type="gramStart"/>
+      <w:r>
+        <w:rPr>
+          <w:rFonts w:hint="eastAsia"/>
+        </w:rPr>
+        <w:t>所有边</w:t>
+      </w:r>
+      <w:proofErr w:type="gramEnd"/>
+      <w:r>
+        <w:rPr>
+          <w:rFonts w:hint="eastAsia"/>
+        </w:rPr>
+        <w:t>,</w:t>
       </w:r>
       <w:r>
         <w:t xml:space="preserve"> </w:t>
@@ -9217,76 +9316,21 @@
         <w:rPr>
           <w:rFonts w:hint="eastAsia"/>
         </w:rPr>
-        <w:t>使其增加</w:t>
+        <w:t>若有从高轨道</w:t>
       </w:r>
       <w:proofErr w:type="gramStart"/>
       <w:r>
         <w:rPr>
           <w:rFonts w:hint="eastAsia"/>
         </w:rPr>
-        <w:t>单条边</w:t>
+        <w:t>指向低</w:t>
       </w:r>
       <w:proofErr w:type="gramEnd"/>
       <w:r>
         <w:rPr>
           <w:rFonts w:hint="eastAsia"/>
         </w:rPr>
-        <w:t>(</w:t>
-      </w:r>
-      <w:r>
-        <w:t>a-&gt;b)</w:t>
-      </w:r>
-      <w:r>
-        <w:rPr>
-          <w:rFonts w:hint="eastAsia"/>
-        </w:rPr>
-        <w:t>而不是两条(a</w:t>
-      </w:r>
-      <w:r>
-        <w:t>-&gt;b &amp; b-&gt;a</w:t>
-      </w:r>
-      <w:r>
-        <w:rPr>
-          <w:rFonts w:hint="eastAsia"/>
-        </w:rPr>
-        <w:t>)</w:t>
-      </w:r>
-      <w:r>
-        <w:t xml:space="preserve">; </w:t>
-      </w:r>
-      <w:proofErr w:type="spellStart"/>
-      <w:r>
-        <w:t>SocialN</w:t>
-      </w:r>
-      <w:r>
-        <w:rPr>
-          <w:rFonts w:hint="eastAsia"/>
-        </w:rPr>
-        <w:t>etworkCircle</w:t>
-      </w:r>
-      <w:proofErr w:type="spellEnd"/>
-      <w:r>
-        <w:rPr>
-          <w:rFonts w:hint="eastAsia"/>
-        </w:rPr>
-        <w:t>的私有方法</w:t>
-      </w:r>
-      <w:proofErr w:type="spellStart"/>
-      <w:r>
-        <w:rPr>
-          <w:rFonts w:hint="eastAsia"/>
-        </w:rPr>
-        <w:t>update</w:t>
-      </w:r>
-      <w:r>
-        <w:t>R</w:t>
-      </w:r>
-      <w:proofErr w:type="spellEnd"/>
-      <w:r>
-        <w:rPr>
-          <w:rFonts w:hint="eastAsia"/>
-        </w:rPr>
-        <w:t>中,</w:t>
+        <w:t>轨道的边,</w:t>
       </w:r>
       <w:r>
         <w:t xml:space="preserve"> </w:t>
@@ -9295,104 +9339,27 @@
         <w:rPr>
           <w:rFonts w:hint="eastAsia"/>
         </w:rPr>
-        <w:t>遍历</w:t>
-      </w:r>
-      <w:proofErr w:type="gramStart"/>
-      <w:r>
-        <w:rPr>
-          <w:rFonts w:hint="eastAsia"/>
-        </w:rPr>
-        <w:t>所有边</w:t>
-      </w:r>
-      <w:proofErr w:type="gramEnd"/>
-      <w:r>
-        <w:rPr>
-          <w:rFonts w:hint="eastAsia"/>
-        </w:rPr>
-        <w:t>,</w:t>
+        <w:t>则删除它.</w:t>
       </w:r>
       <w:r>
         <w:t xml:space="preserve"> </w:t>
       </w:r>
-      <w:r>
-        <w:rPr>
-          <w:rFonts w:hint="eastAsia"/>
-        </w:rPr>
-        <w:t>若有从高轨道</w:t>
-      </w:r>
-      <w:proofErr w:type="gramStart"/>
-      <w:r>
-        <w:rPr>
-          <w:rFonts w:hint="eastAsia"/>
-        </w:rPr>
-        <w:t>指向低</w:t>
-      </w:r>
-      <w:proofErr w:type="gramEnd"/>
-      <w:r>
-        <w:rPr>
-          <w:rFonts w:hint="eastAsia"/>
-        </w:rPr>
-        <w:t>轨道的边,</w:t>
-      </w:r>
-      <w:r>
-        <w:t xml:space="preserve"> </w:t>
-      </w:r>
-      <w:r>
-        <w:rPr>
-          <w:rFonts w:hint="eastAsia"/>
-        </w:rPr>
-        <w:t>则删除它.</w:t>
-      </w:r>
-      <w:r>
-        <w:t xml:space="preserve"> </w:t>
-      </w:r>
-    </w:p>
-    <w:p>
-      <w:pPr>
-        <w:pStyle w:val="2"/>
-        <w:rPr>
-          <w:rFonts w:ascii="Times New Roman" w:eastAsia="宋体" w:hAnsi="Times New Roman" w:cs="Times New Roman"/>
-          <w:sz w:val="28"/>
-          <w:szCs w:val="28"/>
-        </w:rPr>
-      </w:pPr>
-      <w:bookmarkStart w:id="34" w:name="_Toc7961076"/>
-      <w:r>
-        <w:rPr>
-          <w:rFonts w:ascii="Times New Roman" w:eastAsia="宋体" w:hAnsi="Times New Roman" w:cs="Times New Roman" w:hint="eastAsia"/>
-          <w:sz w:val="28"/>
-          <w:szCs w:val="28"/>
-        </w:rPr>
-        <w:t>Git</w:t>
-      </w:r>
-      <w:r>
-        <w:rPr>
-          <w:rFonts w:ascii="Times New Roman" w:eastAsia="宋体" w:hAnsi="Times New Roman" w:cs="Times New Roman" w:hint="eastAsia"/>
-          <w:sz w:val="28"/>
-          <w:szCs w:val="28"/>
-        </w:rPr>
-        <w:t>仓库结构</w:t>
-      </w:r>
-      <w:bookmarkEnd w:id="34"/>
-    </w:p>
-    <w:p>
-      <w:pPr>
-        <w:spacing w:line="300" w:lineRule="auto"/>
-        <w:ind w:firstLine="420"/>
-        <w:rPr>
-          <w:rFonts w:ascii="Consolas" w:eastAsia="宋体" w:hAnsi="Consolas" w:cs="Times New Roman"/>
-          <w:sz w:val="24"/>
-        </w:rPr>
+    </w:p>
+    <w:p>
+      <w:pPr>
+        <w:keepNext/>
+        <w:jc w:val="center"/>
       </w:pPr>
       <w:r>
         <w:rPr>
           <w:noProof/>
         </w:rPr>
+        <w:lastRenderedPageBreak/>
         <w:drawing>
-          <wp:inline distT="0" distB="0" distL="0" distR="0" wp14:anchorId="510DB26E" wp14:editId="15831994">
-            <wp:extent cx="4793395" cy="1836579"/>
-            <wp:effectExtent l="0" t="0" r="7620" b="0"/>
-            <wp:docPr id="8" name="图片 8"/>
+          <wp:inline distT="0" distB="0" distL="0" distR="0" wp14:anchorId="3CC27857" wp14:editId="6229CCF8">
+            <wp:extent cx="5274310" cy="4456430"/>
+            <wp:effectExtent l="0" t="0" r="2540" b="1270"/>
+            <wp:docPr id="9" name="图片 9"/>
             <wp:cNvGraphicFramePr>
               <a:graphicFrameLocks xmlns:a="http://schemas.openxmlformats.org/drawingml/2006/main" noChangeAspect="1"/>
             </wp:cNvGraphicFramePr>
@@ -9412,6 +9379,151 @@
                   <pic:spPr>
                     <a:xfrm>
                       <a:off x="0" y="0"/>
+                      <a:ext cx="5274310" cy="4456430"/>
+                    </a:xfrm>
+                    <a:prstGeom prst="rect">
+                      <a:avLst/>
+                    </a:prstGeom>
+                  </pic:spPr>
+                </pic:pic>
+              </a:graphicData>
+            </a:graphic>
+          </wp:inline>
+        </w:drawing>
+      </w:r>
+    </w:p>
+    <w:p>
+      <w:pPr>
+        <w:pStyle w:val="af2"/>
+        <w:jc w:val="center"/>
+      </w:pPr>
+      <w:r>
+        <w:t>图</w:t>
+      </w:r>
+      <w:r>
+        <w:t xml:space="preserve"> </w:t>
+      </w:r>
+      <w:r>
+        <w:fldChar w:fldCharType="begin"/>
+      </w:r>
+      <w:r>
+        <w:instrText xml:space="preserve"> SEQ </w:instrText>
+      </w:r>
+      <w:r>
+        <w:instrText>图</w:instrText>
+      </w:r>
+      <w:r>
+        <w:instrText xml:space="preserve"> \* ARABIC </w:instrText>
+      </w:r>
+      <w:r>
+        <w:fldChar w:fldCharType="separate"/>
+      </w:r>
+      <w:r>
+        <w:rPr>
+          <w:noProof/>
+        </w:rPr>
+        <w:t>8</w:t>
+      </w:r>
+      <w:r>
+        <w:fldChar w:fldCharType="end"/>
+      </w:r>
+      <w:r>
+        <w:t xml:space="preserve"> 312change</w:t>
+      </w:r>
+      <w:r>
+        <w:rPr>
+          <w:rFonts w:hint="eastAsia"/>
+        </w:rPr>
+        <w:t>后</w:t>
+      </w:r>
+      <w:r>
+        <w:t>SocialNetworkCircle.txt</w:t>
+      </w:r>
+      <w:r>
+        <w:rPr>
+          <w:rFonts w:hint="eastAsia"/>
+        </w:rPr>
+        <w:t>的</w:t>
+      </w:r>
+      <w:r>
+        <w:rPr>
+          <w:rFonts w:hint="eastAsia"/>
+        </w:rPr>
+        <w:t>G</w:t>
+      </w:r>
+      <w:r>
+        <w:t>UI</w:t>
+      </w:r>
+      <w:r>
+        <w:rPr>
+          <w:rFonts w:hint="eastAsia"/>
+        </w:rPr>
+        <w:t>图示</w:t>
+      </w:r>
+    </w:p>
+    <w:p>
+      <w:pPr>
+        <w:pStyle w:val="2"/>
+        <w:rPr>
+          <w:rFonts w:ascii="Times New Roman" w:eastAsia="宋体" w:hAnsi="Times New Roman" w:cs="Times New Roman"/>
+          <w:sz w:val="28"/>
+          <w:szCs w:val="28"/>
+        </w:rPr>
+      </w:pPr>
+      <w:bookmarkStart w:id="33" w:name="_Toc7961076"/>
+      <w:r>
+        <w:rPr>
+          <w:rFonts w:ascii="Times New Roman" w:eastAsia="宋体" w:hAnsi="Times New Roman" w:cs="Times New Roman" w:hint="eastAsia"/>
+          <w:sz w:val="28"/>
+          <w:szCs w:val="28"/>
+        </w:rPr>
+        <w:t>Git</w:t>
+      </w:r>
+      <w:r>
+        <w:rPr>
+          <w:rFonts w:ascii="Times New Roman" w:eastAsia="宋体" w:hAnsi="Times New Roman" w:cs="Times New Roman" w:hint="eastAsia"/>
+          <w:sz w:val="28"/>
+          <w:szCs w:val="28"/>
+        </w:rPr>
+        <w:t>仓库结构</w:t>
+      </w:r>
+      <w:bookmarkEnd w:id="33"/>
+    </w:p>
+    <w:p>
+      <w:pPr>
+        <w:keepNext/>
+        <w:spacing w:line="300" w:lineRule="auto"/>
+        <w:ind w:firstLine="420"/>
+        <w:jc w:val="center"/>
+      </w:pPr>
+      <w:r>
+        <w:rPr>
+          <w:noProof/>
+        </w:rPr>
+        <w:drawing>
+          <wp:inline distT="0" distB="0" distL="0" distR="0" wp14:anchorId="510DB26E" wp14:editId="15831994">
+            <wp:extent cx="4793395" cy="1836579"/>
+            <wp:effectExtent l="0" t="0" r="7620" b="0"/>
+            <wp:docPr id="8" name="图片 8"/>
+            <wp:cNvGraphicFramePr>
+              <a:graphicFrameLocks xmlns:a="http://schemas.openxmlformats.org/drawingml/2006/main" noChangeAspect="1"/>
+            </wp:cNvGraphicFramePr>
+            <a:graphic xmlns:a="http://schemas.openxmlformats.org/drawingml/2006/main">
+              <a:graphicData uri="http://schemas.openxmlformats.org/drawingml/2006/picture">
+                <pic:pic xmlns:pic="http://schemas.openxmlformats.org/drawingml/2006/picture">
+                  <pic:nvPicPr>
+                    <pic:cNvPr id="1" name=""/>
+                    <pic:cNvPicPr/>
+                  </pic:nvPicPr>
+                  <pic:blipFill>
+                    <a:blip r:embed="rId21"/>
+                    <a:stretch>
+                      <a:fillRect/>
+                    </a:stretch>
+                  </pic:blipFill>
+                  <pic:spPr>
+                    <a:xfrm>
+                      <a:off x="0" y="0"/>
                       <a:ext cx="4793395" cy="1836579"/>
                     </a:xfrm>
                     <a:prstGeom prst="rect">
@@ -9427,6 +9539,59 @@
     </w:p>
     <w:p>
       <w:pPr>
+        <w:pStyle w:val="af2"/>
+        <w:jc w:val="center"/>
+        <w:rPr>
+          <w:rFonts w:ascii="Consolas" w:eastAsia="宋体" w:hAnsi="Consolas" w:cs="Times New Roman"/>
+          <w:sz w:val="24"/>
+        </w:rPr>
+      </w:pPr>
+      <w:r>
+        <w:t>图</w:t>
+      </w:r>
+      <w:r>
+        <w:t xml:space="preserve"> </w:t>
+      </w:r>
+      <w:r>
+        <w:fldChar w:fldCharType="begin"/>
+      </w:r>
+      <w:r>
+        <w:instrText xml:space="preserve"> SEQ </w:instrText>
+      </w:r>
+      <w:r>
+        <w:instrText>图</w:instrText>
+      </w:r>
+      <w:r>
+        <w:instrText xml:space="preserve"> \* ARABIC </w:instrText>
+      </w:r>
+      <w:r>
+        <w:fldChar w:fldCharType="separate"/>
+      </w:r>
+      <w:r>
+        <w:rPr>
+          <w:noProof/>
+        </w:rPr>
+        <w:t>9</w:t>
+      </w:r>
+      <w:r>
+        <w:fldChar w:fldCharType="end"/>
+      </w:r>
+      <w:r>
+        <w:t xml:space="preserve"> </w:t>
+      </w:r>
+      <w:proofErr w:type="spellStart"/>
+      <w:r>
+        <w:t>Github</w:t>
+      </w:r>
+      <w:proofErr w:type="spellEnd"/>
+      <w:r>
+        <w:t xml:space="preserve"> Insights</w:t>
+      </w:r>
+      <w:bookmarkStart w:id="34" w:name="_GoBack"/>
+      <w:bookmarkEnd w:id="34"/>
+    </w:p>
+    <w:p>
+      <w:pPr>
         <w:pStyle w:val="1"/>
         <w:rPr>
           <w:rFonts w:ascii="Times New Roman" w:hAnsi="Times New Roman" w:cs="Times New Roman"/>
@@ -9504,6 +9669,7 @@
           <w:sz w:val="24"/>
           <w:szCs w:val="24"/>
         </w:rPr>
+        <w:lastRenderedPageBreak/>
         <w:t>每次结束编程时，请向该表格中增加一行。</w:t>
       </w:r>
       <w:r>
@@ -9534,17 +9700,7 @@
           <w:sz w:val="24"/>
           <w:szCs w:val="24"/>
         </w:rPr>
-        <w:t>不要嫌烦，该表格可帮助你汇总你在每个任务上付出的时间和精力，发现自</w:t>
-      </w:r>
-      <w:r>
-        <w:rPr>
-          <w:rFonts w:ascii="Times New Roman" w:eastAsia="宋体" w:hAnsi="Times New Roman" w:cs="Times New Roman" w:hint="eastAsia"/>
-          <w:color w:val="FF0000"/>
-          <w:sz w:val="24"/>
-          <w:szCs w:val="24"/>
-        </w:rPr>
-        <w:lastRenderedPageBreak/>
-        <w:t>己不擅长的任务，后续有意识的弥补。</w:t>
+        <w:t>不要嫌烦，该表格可帮助你汇总你在每个任务上付出的时间和精力，发现自己不擅长的任务，后续有意识的弥补。</w:t>
       </w:r>
     </w:p>
     <w:tbl>
@@ -11430,7 +11586,16 @@
           <w:sz w:val="24"/>
           <w:szCs w:val="24"/>
         </w:rPr>
-        <w:t>用于自己的程序开发中，本次实验你尝试着开发给别人使用的</w:t>
+        <w:t>用于自己的程序开发中，本次实验你尝试着开</w:t>
+      </w:r>
+      <w:r>
+        <w:rPr>
+          <w:rFonts w:ascii="Times New Roman" w:eastAsia="宋体" w:hAnsi="Times New Roman" w:cs="Times New Roman" w:hint="eastAsia"/>
+          <w:sz w:val="24"/>
+          <w:szCs w:val="24"/>
+        </w:rPr>
+        <w:lastRenderedPageBreak/>
+        <w:t>发给别人使用的</w:t>
       </w:r>
       <w:r>
         <w:rPr>
@@ -11523,7 +11688,6 @@
           <w:sz w:val="24"/>
           <w:szCs w:val="24"/>
         </w:rPr>
-        <w:lastRenderedPageBreak/>
         <w:t>在编程中使用设计模式，增加了很多类，但在复用和可维护性方面带来了收益。你如何看待设计模式？</w:t>
       </w:r>
     </w:p>
@@ -12170,7 +12334,7 @@
       </w:pPr>
     </w:p>
     <w:sectPr>
-      <w:footerReference w:type="default" r:id="rId21"/>
+      <w:footerReference w:type="default" r:id="rId22"/>
       <w:pgSz w:w="11906" w:h="16838"/>
       <w:pgMar w:top="1440" w:right="1800" w:bottom="1440" w:left="1800" w:header="851" w:footer="992" w:gutter="0"/>
       <w:pgNumType w:start="1"/>
@@ -15807,7 +15971,7 @@
 </file>
 
 <file path=customXml/itemProps1.xml><?xml version="1.0" encoding="utf-8"?>
-<ds:datastoreItem xmlns:ds="http://schemas.openxmlformats.org/officeDocument/2006/customXml" ds:itemID="{77C59630-C262-4026-8898-727EB5F8A124}">
+<ds:datastoreItem xmlns:ds="http://schemas.openxmlformats.org/officeDocument/2006/customXml" ds:itemID="{569A5737-DAF7-404F-AFC0-E9C8D69B102F}">
   <ds:schemaRefs>
     <ds:schemaRef ds:uri="http://schemas.openxmlformats.org/officeDocument/2006/bibliography"/>
   </ds:schemaRefs>
